--- a/Parallel/并行.docx
+++ b/Parallel/并行.docx
@@ -1,6 +1,6 @@
 
 <file path=word/document.xml><?xml version="1.0" encoding="utf-8"?>
-<w:document xmlns:wpc="http://schemas.microsoft.com/office/word/2010/wordprocessingCanvas" xmlns:cx="http://schemas.microsoft.com/office/drawing/2014/chartex" xmlns:cx1="http://schemas.microsoft.com/office/drawing/2015/9/8/chartex" xmlns:cx2="http://schemas.microsoft.com/office/drawing/2015/10/21/chartex" xmlns:cx3="http://schemas.microsoft.com/office/drawing/2016/5/9/chartex" xmlns:cx4="http://schemas.microsoft.com/office/drawing/2016/5/10/chartex" xmlns:cx5="http://schemas.microsoft.com/office/drawing/2016/5/11/chartex" xmlns:cx6="http://schemas.microsoft.com/office/drawing/2016/5/12/chartex" xmlns:cx7="http://schemas.microsoft.com/office/drawing/2016/5/13/chartex" xmlns:cx8="http://schemas.microsoft.com/office/drawing/2016/5/14/chartex" xmlns:mc="http://schemas.openxmlformats.org/markup-compatibility/2006" xmlns:aink="http://schemas.microsoft.com/office/drawing/2016/ink" xmlns:am3d="http://schemas.microsoft.com/office/drawing/2017/model3d" xmlns:o="urn:schemas-microsoft-com:office:office" xmlns:oel="http://schemas.microsoft.com/office/2019/extlst" xmlns:r="http://schemas.openxmlformats.org/officeDocument/2006/relationships" xmlns:m="http://schemas.openxmlformats.org/officeDocument/2006/math" xmlns:v="urn:schemas-microsoft-com:vml" xmlns:wp14="http://schemas.microsoft.com/office/word/2010/wordprocessingDrawing" xmlns:wp="http://schemas.openxmlformats.org/drawingml/2006/wordprocessingDrawing" xmlns:w10="urn:schemas-microsoft-com:office:word" xmlns:w="http://schemas.openxmlformats.org/wordprocessingml/2006/main" xmlns:w14="http://schemas.microsoft.com/office/word/2010/wordml" xmlns:w15="http://schemas.microsoft.com/office/word/2012/wordml" xmlns:w16cex="http://schemas.microsoft.com/office/word/2018/wordml/cex" xmlns:w16cid="http://schemas.microsoft.com/office/word/2016/wordml/cid" xmlns:w16="http://schemas.microsoft.com/office/word/2018/wordml" xmlns:w16sdtdh="http://schemas.microsoft.com/office/word/2020/wordml/sdtdatahash" xmlns:w16se="http://schemas.microsoft.com/office/word/2015/wordml/symex" xmlns:wpg="http://schemas.microsoft.com/office/word/2010/wordprocessingGroup" xmlns:wpi="http://schemas.microsoft.com/office/word/2010/wordprocessingInk" xmlns:wne="http://schemas.microsoft.com/office/word/2006/wordml" xmlns:wps="http://schemas.microsoft.com/office/word/2010/wordprocessingShape" mc:Ignorable="w14 w15 w16se w16cid w16 w16cex w16sdtdh wp14">
+<w:document xmlns:wpc="http://schemas.microsoft.com/office/word/2010/wordprocessingCanvas" xmlns:cx="http://schemas.microsoft.com/office/drawing/2014/chartex" xmlns:cx1="http://schemas.microsoft.com/office/drawing/2015/9/8/chartex" xmlns:cx2="http://schemas.microsoft.com/office/drawing/2015/10/21/chartex" xmlns:cx3="http://schemas.microsoft.com/office/drawing/2016/5/9/chartex" xmlns:cx4="http://schemas.microsoft.com/office/drawing/2016/5/10/chartex" xmlns:cx5="http://schemas.microsoft.com/office/drawing/2016/5/11/chartex" xmlns:cx6="http://schemas.microsoft.com/office/drawing/2016/5/12/chartex" xmlns:cx7="http://schemas.microsoft.com/office/drawing/2016/5/13/chartex" xmlns:cx8="http://schemas.microsoft.com/office/drawing/2016/5/14/chartex" xmlns:mc="http://schemas.openxmlformats.org/markup-compatibility/2006" xmlns:aink="http://schemas.microsoft.com/office/drawing/2016/ink" xmlns:am3d="http://schemas.microsoft.com/office/drawing/2017/model3d" xmlns:o="urn:schemas-microsoft-com:office:office" xmlns:oel="http://schemas.microsoft.com/office/2019/extlst" xmlns:r="http://schemas.openxmlformats.org/officeDocument/2006/relationships" xmlns:m="http://schemas.openxmlformats.org/officeDocument/2006/math" xmlns:v="urn:schemas-microsoft-com:vml" xmlns:wp14="http://schemas.microsoft.com/office/word/2010/wordprocessingDrawing" xmlns:wp="http://schemas.openxmlformats.org/drawingml/2006/wordprocessingDrawing" xmlns:w10="urn:schemas-microsoft-com:office:word" xmlns:w="http://schemas.openxmlformats.org/wordprocessingml/2006/main" xmlns:w14="http://schemas.microsoft.com/office/word/2010/wordml" xmlns:w15="http://schemas.microsoft.com/office/word/2012/wordml" xmlns:w16cex="http://schemas.microsoft.com/office/word/2018/wordml/cex" xmlns:w16cid="http://schemas.microsoft.com/office/word/2016/wordml/cid" xmlns:w16="http://schemas.microsoft.com/office/word/2018/wordml" xmlns:w16du="http://schemas.microsoft.com/office/word/2023/wordml/word16du" xmlns:w16sdtdh="http://schemas.microsoft.com/office/word/2020/wordml/sdtdatahash" xmlns:w16se="http://schemas.microsoft.com/office/word/2015/wordml/symex" xmlns:wpg="http://schemas.microsoft.com/office/word/2010/wordprocessingGroup" xmlns:wpi="http://schemas.microsoft.com/office/word/2010/wordprocessingInk" xmlns:wne="http://schemas.microsoft.com/office/word/2006/wordml" xmlns:wps="http://schemas.microsoft.com/office/word/2010/wordprocessingShape" mc:Ignorable="w14 w15 w16se w16cid w16 w16cex w16sdtdh w16du wp14">
   <w:body>
     <w:p>
       <w:pPr>
@@ -899,7 +899,6 @@
           <w:szCs w:val="30"/>
         </w:rPr>
       </w:pPr>
-      <w:proofErr w:type="spellStart"/>
       <w:r>
         <w:rPr>
           <w:rFonts w:hint="eastAsia"/>
@@ -908,7 +907,6 @@
         </w:rPr>
         <w:t>Pthread</w:t>
       </w:r>
-      <w:proofErr w:type="spellEnd"/>
       <w:r>
         <w:rPr>
           <w:rFonts w:hint="eastAsia"/>
@@ -946,7 +944,6 @@
         </w:rPr>
         <w:t>应该是考了，反正也不多，背吧。</w:t>
       </w:r>
-      <w:proofErr w:type="spellStart"/>
       <w:r>
         <w:rPr>
           <w:b/>
@@ -955,7 +952,6 @@
         </w:rPr>
         <w:t>Pthread</w:t>
       </w:r>
-      <w:proofErr w:type="spellEnd"/>
       <w:r>
         <w:rPr>
           <w:rFonts w:hint="eastAsia"/>
@@ -1362,55 +1358,7 @@
           <w:rFonts w:hint="eastAsia"/>
           <w:sz w:val="24"/>
         </w:rPr>
-        <w:t xml:space="preserve"># pragma </w:t>
-      </w:r>
-      <w:proofErr w:type="spellStart"/>
-      <w:r>
-        <w:rPr>
-          <w:rFonts w:hint="eastAsia"/>
-          <w:sz w:val="24"/>
-        </w:rPr>
-        <w:t>omp</w:t>
-      </w:r>
-      <w:proofErr w:type="spellEnd"/>
-      <w:r>
-        <w:rPr>
-          <w:rFonts w:hint="eastAsia"/>
-          <w:sz w:val="24"/>
-        </w:rPr>
-        <w:t xml:space="preserve"> parallel </w:t>
-      </w:r>
-      <w:proofErr w:type="spellStart"/>
-      <w:r>
-        <w:rPr>
-          <w:rFonts w:hint="eastAsia"/>
-          <w:sz w:val="24"/>
-        </w:rPr>
-        <w:t>num_threads</w:t>
-      </w:r>
-      <w:proofErr w:type="spellEnd"/>
-      <w:r>
-        <w:rPr>
-          <w:rFonts w:hint="eastAsia"/>
-          <w:sz w:val="24"/>
-        </w:rPr>
-        <w:t>(</w:t>
-      </w:r>
-      <w:proofErr w:type="spellStart"/>
-      <w:r>
-        <w:rPr>
-          <w:rFonts w:hint="eastAsia"/>
-          <w:sz w:val="24"/>
-        </w:rPr>
-        <w:t>thread_count</w:t>
-      </w:r>
-      <w:proofErr w:type="spellEnd"/>
-      <w:r>
-        <w:rPr>
-          <w:rFonts w:hint="eastAsia"/>
-          <w:sz w:val="24"/>
-        </w:rPr>
-        <w:t>)</w:t>
+        <w:t># pragma omp parallel num_threads(thread_count)</w:t>
       </w:r>
       <w:r>
         <w:rPr>
@@ -1433,23 +1381,7 @@
           <w:rFonts w:hint="eastAsia"/>
           <w:sz w:val="24"/>
         </w:rPr>
-        <w:t xml:space="preserve"># pragma </w:t>
-      </w:r>
-      <w:proofErr w:type="spellStart"/>
-      <w:r>
-        <w:rPr>
-          <w:rFonts w:hint="eastAsia"/>
-          <w:sz w:val="24"/>
-        </w:rPr>
-        <w:t>omp</w:t>
-      </w:r>
-      <w:proofErr w:type="spellEnd"/>
-      <w:r>
-        <w:rPr>
-          <w:rFonts w:hint="eastAsia"/>
-          <w:sz w:val="24"/>
-        </w:rPr>
-        <w:t xml:space="preserve"> critical</w:t>
+        <w:t># pragma omp critical</w:t>
       </w:r>
       <w:r>
         <w:rPr>
@@ -1467,21 +1399,19 @@
           <w:sz w:val="24"/>
         </w:rPr>
       </w:pPr>
-      <w:proofErr w:type="spellStart"/>
-      <w:r>
-        <w:rPr>
-          <w:rFonts w:hint="eastAsia"/>
-          <w:sz w:val="24"/>
-        </w:rPr>
-        <w:t>omp_get_thread_num</w:t>
-      </w:r>
-      <w:proofErr w:type="spellEnd"/>
-      <w:r>
-        <w:rPr>
-          <w:rFonts w:hint="eastAsia"/>
-          <w:sz w:val="24"/>
-        </w:rPr>
-        <w:t>();</w:t>
+      <w:r>
+        <w:rPr>
+          <w:rFonts w:hint="eastAsia"/>
+          <w:sz w:val="24"/>
+        </w:rPr>
+        <w:t>omp_get_thread_num();</w:t>
+      </w:r>
+      <w:r>
+        <w:rPr>
+          <w:rFonts w:hint="eastAsia"/>
+          <w:sz w:val="24"/>
+        </w:rPr>
+        <w:t>。</w:t>
       </w:r>
     </w:p>
     <w:p>
@@ -1492,21 +1422,12 @@
           <w:sz w:val="24"/>
         </w:rPr>
       </w:pPr>
-      <w:proofErr w:type="spellStart"/>
-      <w:r>
-        <w:rPr>
-          <w:rFonts w:hint="eastAsia"/>
-          <w:sz w:val="24"/>
-        </w:rPr>
-        <w:t>omp_get_num_threads</w:t>
-      </w:r>
-      <w:proofErr w:type="spellEnd"/>
-      <w:r>
-        <w:rPr>
-          <w:rFonts w:hint="eastAsia"/>
-          <w:sz w:val="24"/>
-        </w:rPr>
-        <w:t>();</w:t>
+      <w:r>
+        <w:rPr>
+          <w:rFonts w:hint="eastAsia"/>
+          <w:sz w:val="24"/>
+        </w:rPr>
+        <w:t>omp_get_num_threads();</w:t>
       </w:r>
     </w:p>
     <w:p>
@@ -1590,21 +1511,7 @@
         <w:rPr>
           <w:sz w:val="24"/>
         </w:rPr>
-        <w:t xml:space="preserve"># pragma </w:t>
-      </w:r>
-      <w:proofErr w:type="spellStart"/>
-      <w:r>
-        <w:rPr>
-          <w:sz w:val="24"/>
-        </w:rPr>
-        <w:t>omp</w:t>
-      </w:r>
-      <w:proofErr w:type="spellEnd"/>
-      <w:r>
-        <w:rPr>
-          <w:sz w:val="24"/>
-        </w:rPr>
-        <w:t xml:space="preserve"> parallel </w:t>
+        <w:t xml:space="preserve"># pragma omp parallel </w:t>
       </w:r>
       <w:r>
         <w:rPr>
@@ -1622,33 +1529,11 @@
         </w:rPr>
         <w:t xml:space="preserve"> </w:t>
       </w:r>
-      <w:proofErr w:type="spellStart"/>
-      <w:r>
-        <w:rPr>
-          <w:sz w:val="24"/>
-        </w:rPr>
-        <w:t>num_threads</w:t>
-      </w:r>
-      <w:proofErr w:type="spellEnd"/>
-      <w:r>
-        <w:rPr>
-          <w:sz w:val="24"/>
-        </w:rPr>
-        <w:t>(</w:t>
-      </w:r>
-      <w:proofErr w:type="spellStart"/>
-      <w:r>
-        <w:rPr>
-          <w:sz w:val="24"/>
-        </w:rPr>
-        <w:t>thread_count</w:t>
-      </w:r>
-      <w:proofErr w:type="spellEnd"/>
-      <w:r>
-        <w:rPr>
-          <w:sz w:val="24"/>
-        </w:rPr>
-        <w:t>) \</w:t>
+      <w:r>
+        <w:rPr>
+          <w:sz w:val="24"/>
+        </w:rPr>
+        <w:t>num_threads(thread_count) \</w:t>
       </w:r>
       <w:r>
         <w:rPr>
@@ -1754,21 +1639,12 @@
         </w:rPr>
         <w:t>比如它要求迭代次数可预测，它不支持</w:t>
       </w:r>
-      <w:proofErr w:type="spellStart"/>
-      <w:r>
-        <w:rPr>
-          <w:rFonts w:hint="eastAsia"/>
-          <w:sz w:val="24"/>
-        </w:rPr>
-        <w:t>while,Do</w:t>
-      </w:r>
-      <w:proofErr w:type="spellEnd"/>
-      <w:r>
-        <w:rPr>
-          <w:rFonts w:hint="eastAsia"/>
-          <w:sz w:val="24"/>
-        </w:rPr>
-        <w:t>-while</w:t>
+      <w:r>
+        <w:rPr>
+          <w:rFonts w:hint="eastAsia"/>
+          <w:sz w:val="24"/>
+        </w:rPr>
+        <w:t>while,Do-while</w:t>
       </w:r>
       <w:r>
         <w:rPr>
@@ -1892,7 +1768,6 @@
         </w:rPr>
         <w:t>，</w:t>
       </w:r>
-      <w:proofErr w:type="spellStart"/>
       <w:r>
         <w:rPr>
           <w:rFonts w:hint="eastAsia"/>
@@ -1900,7 +1775,6 @@
         </w:rPr>
         <w:t>dynmaic</w:t>
       </w:r>
-      <w:proofErr w:type="spellEnd"/>
       <w:r>
         <w:rPr>
           <w:rFonts w:hint="eastAsia"/>
@@ -1992,7 +1866,6 @@
           <w:sz w:val="24"/>
         </w:rPr>
       </w:pPr>
-      <w:proofErr w:type="spellStart"/>
       <w:r>
         <w:rPr>
           <w:rFonts w:hint="eastAsia"/>
@@ -2000,7 +1873,6 @@
         </w:rPr>
         <w:t>Yysy</w:t>
       </w:r>
-      <w:proofErr w:type="spellEnd"/>
       <w:r>
         <w:rPr>
           <w:rFonts w:hint="eastAsia"/>
@@ -2093,7 +1965,6 @@
         </w:rPr>
         <w:t>；</w:t>
       </w:r>
-      <w:proofErr w:type="spellStart"/>
       <w:r>
         <w:rPr>
           <w:rFonts w:hint="eastAsia"/>
@@ -2101,7 +1972,6 @@
         </w:rPr>
         <w:t>MPI_Send</w:t>
       </w:r>
-      <w:proofErr w:type="spellEnd"/>
       <w:r>
         <w:rPr>
           <w:rFonts w:hint="eastAsia"/>
@@ -2109,7 +1979,6 @@
         </w:rPr>
         <w:t>函数；</w:t>
       </w:r>
-      <w:proofErr w:type="spellStart"/>
       <w:r>
         <w:rPr>
           <w:rFonts w:hint="eastAsia"/>
@@ -2117,7 +1986,6 @@
         </w:rPr>
         <w:t>MPI_Recv</w:t>
       </w:r>
-      <w:proofErr w:type="spellEnd"/>
       <w:r>
         <w:rPr>
           <w:rFonts w:hint="eastAsia"/>
@@ -2125,7 +1993,6 @@
         </w:rPr>
         <w:t>函数。其他的比如</w:t>
       </w:r>
-      <w:proofErr w:type="spellStart"/>
       <w:r>
         <w:rPr>
           <w:rFonts w:hint="eastAsia"/>
@@ -2133,7 +2000,6 @@
         </w:rPr>
         <w:t>MPI_Init</w:t>
       </w:r>
-      <w:proofErr w:type="spellEnd"/>
       <w:r>
         <w:rPr>
           <w:rFonts w:hint="eastAsia"/>
@@ -2141,7 +2007,6 @@
         </w:rPr>
         <w:t>和</w:t>
       </w:r>
-      <w:proofErr w:type="spellStart"/>
       <w:r>
         <w:rPr>
           <w:rFonts w:hint="eastAsia"/>
@@ -2149,7 +2014,6 @@
         </w:rPr>
         <w:t>MPI_Comm_rank</w:t>
       </w:r>
-      <w:proofErr w:type="spellEnd"/>
       <w:r>
         <w:rPr>
           <w:rFonts w:hint="eastAsia"/>
@@ -2157,7 +2021,6 @@
         </w:rPr>
         <w:t>好像也考了一个。特别是</w:t>
       </w:r>
-      <w:proofErr w:type="spellStart"/>
       <w:r>
         <w:rPr>
           <w:rFonts w:hint="eastAsia"/>
@@ -2165,7 +2028,6 @@
         </w:rPr>
         <w:t>MPI_Send</w:t>
       </w:r>
-      <w:proofErr w:type="spellEnd"/>
       <w:r>
         <w:rPr>
           <w:rFonts w:hint="eastAsia"/>
@@ -2173,7 +2035,6 @@
         </w:rPr>
         <w:t>，</w:t>
       </w:r>
-      <w:proofErr w:type="spellStart"/>
       <w:r>
         <w:rPr>
           <w:rFonts w:hint="eastAsia"/>
@@ -2181,7 +2042,6 @@
         </w:rPr>
         <w:t>MPI_Recv</w:t>
       </w:r>
-      <w:proofErr w:type="spellEnd"/>
       <w:r>
         <w:rPr>
           <w:rFonts w:hint="eastAsia"/>
@@ -2464,7 +2324,6 @@
         </w:rPr>
         <w:t>版本，</w:t>
       </w:r>
-      <w:proofErr w:type="spellStart"/>
       <w:r>
         <w:rPr>
           <w:rFonts w:hint="eastAsia"/>
@@ -2472,7 +2331,6 @@
         </w:rPr>
         <w:t>Pthread</w:t>
       </w:r>
-      <w:proofErr w:type="spellEnd"/>
       <w:r>
         <w:rPr>
           <w:rFonts w:hint="eastAsia"/>
@@ -2621,7 +2479,7 @@
 </file>
 
 <file path=word/numbering.xml><?xml version="1.0" encoding="utf-8"?>
-<w:numbering xmlns:wpc="http://schemas.microsoft.com/office/word/2010/wordprocessingCanvas" xmlns:cx="http://schemas.microsoft.com/office/drawing/2014/chartex" xmlns:cx1="http://schemas.microsoft.com/office/drawing/2015/9/8/chartex" xmlns:cx2="http://schemas.microsoft.com/office/drawing/2015/10/21/chartex" xmlns:cx3="http://schemas.microsoft.com/office/drawing/2016/5/9/chartex" xmlns:cx4="http://schemas.microsoft.com/office/drawing/2016/5/10/chartex" xmlns:cx5="http://schemas.microsoft.com/office/drawing/2016/5/11/chartex" xmlns:cx6="http://schemas.microsoft.com/office/drawing/2016/5/12/chartex" xmlns:cx7="http://schemas.microsoft.com/office/drawing/2016/5/13/chartex" xmlns:cx8="http://schemas.microsoft.com/office/drawing/2016/5/14/chartex" xmlns:mc="http://schemas.openxmlformats.org/markup-compatibility/2006" xmlns:aink="http://schemas.microsoft.com/office/drawing/2016/ink" xmlns:am3d="http://schemas.microsoft.com/office/drawing/2017/model3d" xmlns:o="urn:schemas-microsoft-com:office:office" xmlns:oel="http://schemas.microsoft.com/office/2019/extlst" xmlns:r="http://schemas.openxmlformats.org/officeDocument/2006/relationships" xmlns:m="http://schemas.openxmlformats.org/officeDocument/2006/math" xmlns:v="urn:schemas-microsoft-com:vml" xmlns:wp14="http://schemas.microsoft.com/office/word/2010/wordprocessingDrawing" xmlns:wp="http://schemas.openxmlformats.org/drawingml/2006/wordprocessingDrawing" xmlns:w10="urn:schemas-microsoft-com:office:word" xmlns:w="http://schemas.openxmlformats.org/wordprocessingml/2006/main" xmlns:w14="http://schemas.microsoft.com/office/word/2010/wordml" xmlns:w15="http://schemas.microsoft.com/office/word/2012/wordml" xmlns:w16cex="http://schemas.microsoft.com/office/word/2018/wordml/cex" xmlns:w16cid="http://schemas.microsoft.com/office/word/2016/wordml/cid" xmlns:w16="http://schemas.microsoft.com/office/word/2018/wordml" xmlns:w16sdtdh="http://schemas.microsoft.com/office/word/2020/wordml/sdtdatahash" xmlns:w16se="http://schemas.microsoft.com/office/word/2015/wordml/symex" xmlns:wpg="http://schemas.microsoft.com/office/word/2010/wordprocessingGroup" xmlns:wpi="http://schemas.microsoft.com/office/word/2010/wordprocessingInk" xmlns:wne="http://schemas.microsoft.com/office/word/2006/wordml" xmlns:wps="http://schemas.microsoft.com/office/word/2010/wordprocessingShape" mc:Ignorable="w14 w15 w16se w16cid w16 w16cex w16sdtdh wp14">
+<w:numbering xmlns:wpc="http://schemas.microsoft.com/office/word/2010/wordprocessingCanvas" xmlns:cx="http://schemas.microsoft.com/office/drawing/2014/chartex" xmlns:cx1="http://schemas.microsoft.com/office/drawing/2015/9/8/chartex" xmlns:cx2="http://schemas.microsoft.com/office/drawing/2015/10/21/chartex" xmlns:cx3="http://schemas.microsoft.com/office/drawing/2016/5/9/chartex" xmlns:cx4="http://schemas.microsoft.com/office/drawing/2016/5/10/chartex" xmlns:cx5="http://schemas.microsoft.com/office/drawing/2016/5/11/chartex" xmlns:cx6="http://schemas.microsoft.com/office/drawing/2016/5/12/chartex" xmlns:cx7="http://schemas.microsoft.com/office/drawing/2016/5/13/chartex" xmlns:cx8="http://schemas.microsoft.com/office/drawing/2016/5/14/chartex" xmlns:mc="http://schemas.openxmlformats.org/markup-compatibility/2006" xmlns:aink="http://schemas.microsoft.com/office/drawing/2016/ink" xmlns:am3d="http://schemas.microsoft.com/office/drawing/2017/model3d" xmlns:o="urn:schemas-microsoft-com:office:office" xmlns:oel="http://schemas.microsoft.com/office/2019/extlst" xmlns:r="http://schemas.openxmlformats.org/officeDocument/2006/relationships" xmlns:m="http://schemas.openxmlformats.org/officeDocument/2006/math" xmlns:v="urn:schemas-microsoft-com:vml" xmlns:wp14="http://schemas.microsoft.com/office/word/2010/wordprocessingDrawing" xmlns:wp="http://schemas.openxmlformats.org/drawingml/2006/wordprocessingDrawing" xmlns:w10="urn:schemas-microsoft-com:office:word" xmlns:w="http://schemas.openxmlformats.org/wordprocessingml/2006/main" xmlns:w14="http://schemas.microsoft.com/office/word/2010/wordml" xmlns:w15="http://schemas.microsoft.com/office/word/2012/wordml" xmlns:w16cex="http://schemas.microsoft.com/office/word/2018/wordml/cex" xmlns:w16cid="http://schemas.microsoft.com/office/word/2016/wordml/cid" xmlns:w16="http://schemas.microsoft.com/office/word/2018/wordml" xmlns:w16du="http://schemas.microsoft.com/office/word/2023/wordml/word16du" xmlns:w16sdtdh="http://schemas.microsoft.com/office/word/2020/wordml/sdtdatahash" xmlns:w16se="http://schemas.microsoft.com/office/word/2015/wordml/symex" xmlns:wpg="http://schemas.microsoft.com/office/word/2010/wordprocessingGroup" xmlns:wpi="http://schemas.microsoft.com/office/word/2010/wordprocessingInk" xmlns:wne="http://schemas.microsoft.com/office/word/2006/wordml" xmlns:wps="http://schemas.microsoft.com/office/word/2010/wordprocessingShape" mc:Ignorable="w14 w15 w16se w16cid w16 w16cex w16sdtdh w16du wp14">
   <w:abstractNum w:abstractNumId="0" w15:restartNumberingAfterBreak="0">
     <w:nsid w:val="F66D71BB"/>
     <w:multiLevelType w:val="singleLevel"/>
@@ -2644,7 +2502,7 @@
 </file>
 
 <file path=word/styles.xml><?xml version="1.0" encoding="utf-8"?>
-<w:styles xmlns:mc="http://schemas.openxmlformats.org/markup-compatibility/2006" xmlns:r="http://schemas.openxmlformats.org/officeDocument/2006/relationships" xmlns:w="http://schemas.openxmlformats.org/wordprocessingml/2006/main" xmlns:w14="http://schemas.microsoft.com/office/word/2010/wordml" xmlns:w15="http://schemas.microsoft.com/office/word/2012/wordml" xmlns:w16cex="http://schemas.microsoft.com/office/word/2018/wordml/cex" xmlns:w16cid="http://schemas.microsoft.com/office/word/2016/wordml/cid" xmlns:w16="http://schemas.microsoft.com/office/word/2018/wordml" xmlns:w16sdtdh="http://schemas.microsoft.com/office/word/2020/wordml/sdtdatahash" xmlns:w16se="http://schemas.microsoft.com/office/word/2015/wordml/symex" mc:Ignorable="w14 w15 w16se w16cid w16 w16cex w16sdtdh">
+<w:styles xmlns:mc="http://schemas.openxmlformats.org/markup-compatibility/2006" xmlns:r="http://schemas.openxmlformats.org/officeDocument/2006/relationships" xmlns:w="http://schemas.openxmlformats.org/wordprocessingml/2006/main" xmlns:w14="http://schemas.microsoft.com/office/word/2010/wordml" xmlns:w15="http://schemas.microsoft.com/office/word/2012/wordml" xmlns:w16cex="http://schemas.microsoft.com/office/word/2018/wordml/cex" xmlns:w16cid="http://schemas.microsoft.com/office/word/2016/wordml/cid" xmlns:w16="http://schemas.microsoft.com/office/word/2018/wordml" xmlns:w16du="http://schemas.microsoft.com/office/word/2023/wordml/word16du" xmlns:w16sdtdh="http://schemas.microsoft.com/office/word/2020/wordml/sdtdatahash" xmlns:w16se="http://schemas.microsoft.com/office/word/2015/wordml/symex" mc:Ignorable="w14 w15 w16se w16cid w16 w16cex w16sdtdh w16du">
   <w:docDefaults>
     <w:rPrDefault>
       <w:rPr>
